--- a/笔记.docx
+++ b/笔记.docx
@@ -131,12 +131,10 @@
     </w:p>
     <w:p/>
     <w:p>
-      <w:pPr>
-        <w:rPr>
-          <w:rFonts w:hint="eastAsia"/>
-        </w:rPr>
-      </w:pPr>
-      <w:r>
+      <w:r>
+        <w:rPr>
+          <w:noProof/>
+        </w:rPr>
         <w:drawing>
           <wp:inline distT="0" distB="0" distL="0" distR="0" wp14:anchorId="0BAA18AC" wp14:editId="100CDEF5">
             <wp:extent cx="5274310" cy="780415"/>
@@ -173,8 +171,6 @@
           </wp:inline>
         </w:drawing>
       </w:r>
-      <w:bookmarkStart w:id="0" w:name="_GoBack"/>
-      <w:bookmarkEnd w:id="0"/>
     </w:p>
     <w:p>
       <w:r>
@@ -260,6 +256,172 @@
           </wp:inline>
         </w:drawing>
       </w:r>
+    </w:p>
+    <w:p/>
+    <w:p>
+      <w:r>
+        <w:rPr>
+          <w:noProof/>
+        </w:rPr>
+        <w:drawing>
+          <wp:inline distT="0" distB="0" distL="0" distR="0" wp14:anchorId="487D8240" wp14:editId="59EC92BB">
+            <wp:extent cx="3753374" cy="685896"/>
+            <wp:effectExtent l="0" t="0" r="0" b="0"/>
+            <wp:docPr id="6" name="图片 6"/>
+            <wp:cNvGraphicFramePr>
+              <a:graphicFrameLocks xmlns:a="http://schemas.openxmlformats.org/drawingml/2006/main" noChangeAspect="1"/>
+            </wp:cNvGraphicFramePr>
+            <a:graphic xmlns:a="http://schemas.openxmlformats.org/drawingml/2006/main">
+              <a:graphicData uri="http://schemas.openxmlformats.org/drawingml/2006/picture">
+                <pic:pic xmlns:pic="http://schemas.openxmlformats.org/drawingml/2006/picture">
+                  <pic:nvPicPr>
+                    <pic:cNvPr id="1" name=""/>
+                    <pic:cNvPicPr/>
+                  </pic:nvPicPr>
+                  <pic:blipFill>
+                    <a:blip r:embed="rId10"/>
+                    <a:stretch>
+                      <a:fillRect/>
+                    </a:stretch>
+                  </pic:blipFill>
+                  <pic:spPr>
+                    <a:xfrm>
+                      <a:off x="0" y="0"/>
+                      <a:ext cx="3753374" cy="685896"/>
+                    </a:xfrm>
+                    <a:prstGeom prst="rect">
+                      <a:avLst/>
+                    </a:prstGeom>
+                  </pic:spPr>
+                </pic:pic>
+              </a:graphicData>
+            </a:graphic>
+          </wp:inline>
+        </w:drawing>
+      </w:r>
+    </w:p>
+    <w:p>
+      <w:pPr>
+        <w:widowControl/>
+        <w:shd w:val="clear" w:color="auto" w:fill="FFFFFF"/>
+        <w:spacing w:before="360" w:after="360"/>
+        <w:jc w:val="left"/>
+        <w:outlineLvl w:val="0"/>
+        <w:rPr>
+          <w:rFonts w:ascii="微软雅黑" w:eastAsia="微软雅黑" w:hAnsi="微软雅黑" w:cs="宋体"/>
+          <w:b/>
+          <w:bCs/>
+          <w:color w:val="121212"/>
+          <w:kern w:val="36"/>
+          <w:sz w:val="36"/>
+          <w:szCs w:val="36"/>
+        </w:rPr>
+      </w:pPr>
+      <w:r>
+        <w:rPr>
+          <w:rFonts w:ascii="微软雅黑" w:eastAsia="微软雅黑" w:hAnsi="微软雅黑" w:cs="宋体" w:hint="eastAsia"/>
+          <w:b/>
+          <w:bCs/>
+          <w:color w:val="121212"/>
+          <w:kern w:val="36"/>
+          <w:sz w:val="36"/>
+          <w:szCs w:val="36"/>
+        </w:rPr>
+        <w:t>git 显示中文和解决中文乱码</w:t>
+      </w:r>
+    </w:p>
+    <w:p>
+      <w:r>
+        <w:rPr>
+          <w:rFonts w:hint="eastAsia"/>
+        </w:rPr>
+        <w:t>原因：</w:t>
+      </w:r>
+    </w:p>
+    <w:p/>
+    <w:p>
+      <w:r>
+        <w:rPr>
+          <w:rFonts w:hint="eastAsia"/>
+        </w:rPr>
+        <w:t>在默认设置下，中文文件名在工作区状态输出，中文名不能正确显示，而是显示为八进制的字符编码。</w:t>
+      </w:r>
+    </w:p>
+    <w:p/>
+    <w:p>
+      <w:r>
+        <w:rPr>
+          <w:rFonts w:hint="eastAsia"/>
+        </w:rPr>
+        <w:t>解决办法：</w:t>
+      </w:r>
+    </w:p>
+    <w:p/>
+    <w:p>
+      <w:r>
+        <w:rPr>
+          <w:rFonts w:hint="eastAsia"/>
+        </w:rPr>
+        <w:t>将</w:t>
+      </w:r>
+      <w:r>
+        <w:t>git配置文件 core.quotepath项设置为false。quotepath表示引用路径，加上--global表示全局配置</w:t>
+      </w:r>
+    </w:p>
+    <w:p/>
+    <w:p>
+      <w:r>
+        <w:t>git bash终端输入命令：</w:t>
+      </w:r>
+    </w:p>
+    <w:p/>
+    <w:p>
+      <w:r>
+        <w:t>git config --global core.quotepath false</w:t>
+      </w:r>
+    </w:p>
+    <w:p/>
+    <w:p>
+      <w:r>
+        <w:lastRenderedPageBreak/>
+        <w:drawing>
+          <wp:inline distT="0" distB="0" distL="0" distR="0" wp14:anchorId="03A93331" wp14:editId="068645F1">
+            <wp:extent cx="5039428" cy="1286054"/>
+            <wp:effectExtent l="0" t="0" r="8890" b="9525"/>
+            <wp:docPr id="7" name="图片 7"/>
+            <wp:cNvGraphicFramePr>
+              <a:graphicFrameLocks xmlns:a="http://schemas.openxmlformats.org/drawingml/2006/main" noChangeAspect="1"/>
+            </wp:cNvGraphicFramePr>
+            <a:graphic xmlns:a="http://schemas.openxmlformats.org/drawingml/2006/main">
+              <a:graphicData uri="http://schemas.openxmlformats.org/drawingml/2006/picture">
+                <pic:pic xmlns:pic="http://schemas.openxmlformats.org/drawingml/2006/picture">
+                  <pic:nvPicPr>
+                    <pic:cNvPr id="1" name=""/>
+                    <pic:cNvPicPr/>
+                  </pic:nvPicPr>
+                  <pic:blipFill>
+                    <a:blip r:embed="rId11"/>
+                    <a:stretch>
+                      <a:fillRect/>
+                    </a:stretch>
+                  </pic:blipFill>
+                  <pic:spPr>
+                    <a:xfrm>
+                      <a:off x="0" y="0"/>
+                      <a:ext cx="5039428" cy="1286054"/>
+                    </a:xfrm>
+                    <a:prstGeom prst="rect">
+                      <a:avLst/>
+                    </a:prstGeom>
+                  </pic:spPr>
+                </pic:pic>
+              </a:graphicData>
+            </a:graphic>
+          </wp:inline>
+        </w:drawing>
+      </w:r>
+      <w:bookmarkStart w:id="0" w:name="_GoBack"/>
+      <w:bookmarkEnd w:id="0"/>
     </w:p>
     <w:sectPr>
       <w:pgSz w:w="11906" w:h="16838"/>
@@ -666,6 +828,28 @@
       <w:jc w:val="both"/>
     </w:pPr>
   </w:style>
+  <w:style w:type="paragraph" w:styleId="1">
+    <w:name w:val="heading 1"/>
+    <w:basedOn w:val="a"/>
+    <w:link w:val="10"/>
+    <w:uiPriority w:val="9"/>
+    <w:qFormat/>
+    <w:rsid w:val="003D3C6F"/>
+    <w:pPr>
+      <w:widowControl/>
+      <w:spacing w:before="100" w:beforeAutospacing="1" w:after="100" w:afterAutospacing="1"/>
+      <w:jc w:val="left"/>
+      <w:outlineLvl w:val="0"/>
+    </w:pPr>
+    <w:rPr>
+      <w:rFonts w:ascii="宋体" w:eastAsia="宋体" w:hAnsi="宋体" w:cs="宋体"/>
+      <w:b/>
+      <w:bCs/>
+      <w:kern w:val="36"/>
+      <w:sz w:val="48"/>
+      <w:szCs w:val="48"/>
+    </w:rPr>
+  </w:style>
   <w:style w:type="character" w:default="1" w:styleId="a0">
     <w:name w:val="Default Paragraph Font"/>
     <w:uiPriority w:val="1"/>
@@ -692,6 +876,21 @@
     <w:uiPriority w:val="99"/>
     <w:semiHidden/>
     <w:unhideWhenUsed/>
+  </w:style>
+  <w:style w:type="character" w:customStyle="1" w:styleId="10">
+    <w:name w:val="标题 1 字符"/>
+    <w:basedOn w:val="a0"/>
+    <w:link w:val="1"/>
+    <w:uiPriority w:val="9"/>
+    <w:rsid w:val="003D3C6F"/>
+    <w:rPr>
+      <w:rFonts w:ascii="宋体" w:eastAsia="宋体" w:hAnsi="宋体" w:cs="宋体"/>
+      <w:b/>
+      <w:bCs/>
+      <w:kern w:val="36"/>
+      <w:sz w:val="48"/>
+      <w:szCs w:val="48"/>
+    </w:rPr>
   </w:style>
 </w:styles>
 </file>
@@ -962,7 +1161,7 @@
 </file>
 
 <file path=customXml/itemProps1.xml><?xml version="1.0" encoding="utf-8"?>
-<ds:datastoreItem xmlns:ds="http://schemas.openxmlformats.org/officeDocument/2006/customXml" ds:itemID="{07FE8E05-ABB0-4CE6-AC3E-A9576B1B11C9}">
+<ds:datastoreItem xmlns:ds="http://schemas.openxmlformats.org/officeDocument/2006/customXml" ds:itemID="{D0C7CDF5-9FF5-4DFD-A73D-18BD11685139}">
   <ds:schemaRefs>
     <ds:schemaRef ds:uri="http://schemas.openxmlformats.org/officeDocument/2006/bibliography"/>
   </ds:schemaRefs>

--- a/笔记.docx
+++ b/笔记.docx
@@ -383,6 +383,9 @@
     <w:p/>
     <w:p>
       <w:r>
+        <w:rPr>
+          <w:noProof/>
+        </w:rPr>
         <w:lastRenderedPageBreak/>
         <w:drawing>
           <wp:inline distT="0" distB="0" distL="0" distR="0" wp14:anchorId="03A93331" wp14:editId="068645F1">
@@ -419,6 +422,91 @@
             </a:graphic>
           </wp:inline>
         </w:drawing>
+      </w:r>
+    </w:p>
+    <w:p>
+      <w:r>
+        <w:rPr>
+          <w:noProof/>
+        </w:rPr>
+        <w:drawing>
+          <wp:inline distT="0" distB="0" distL="0" distR="0" wp14:anchorId="3FF316A2" wp14:editId="10F16450">
+            <wp:extent cx="5229955" cy="2591162"/>
+            <wp:effectExtent l="0" t="0" r="0" b="0"/>
+            <wp:docPr id="8" name="图片 8"/>
+            <wp:cNvGraphicFramePr>
+              <a:graphicFrameLocks xmlns:a="http://schemas.openxmlformats.org/drawingml/2006/main" noChangeAspect="1"/>
+            </wp:cNvGraphicFramePr>
+            <a:graphic xmlns:a="http://schemas.openxmlformats.org/drawingml/2006/main">
+              <a:graphicData uri="http://schemas.openxmlformats.org/drawingml/2006/picture">
+                <pic:pic xmlns:pic="http://schemas.openxmlformats.org/drawingml/2006/picture">
+                  <pic:nvPicPr>
+                    <pic:cNvPr id="1" name=""/>
+                    <pic:cNvPicPr/>
+                  </pic:nvPicPr>
+                  <pic:blipFill>
+                    <a:blip r:embed="rId12"/>
+                    <a:stretch>
+                      <a:fillRect/>
+                    </a:stretch>
+                  </pic:blipFill>
+                  <pic:spPr>
+                    <a:xfrm>
+                      <a:off x="0" y="0"/>
+                      <a:ext cx="5229955" cy="2591162"/>
+                    </a:xfrm>
+                    <a:prstGeom prst="rect">
+                      <a:avLst/>
+                    </a:prstGeom>
+                  </pic:spPr>
+                </pic:pic>
+              </a:graphicData>
+            </a:graphic>
+          </wp:inline>
+        </w:drawing>
+      </w:r>
+    </w:p>
+    <w:p>
+      <w:r>
+        <w:t>git add .</w:t>
+      </w:r>
+    </w:p>
+    <w:p>
+      <w:r>
+        <w:rPr>
+          <w:rFonts w:hint="eastAsia"/>
+        </w:rPr>
+        <w:t>一次性将所有的新增和修改过的文件加入暂存区。</w:t>
+      </w:r>
+    </w:p>
+    <w:p>
+      <w:r>
+        <w:t xml:space="preserve">git reset HEAD </w:t>
+      </w:r>
+      <w:r>
+        <w:rPr>
+          <w:rFonts w:hint="eastAsia"/>
+        </w:rPr>
+        <w:t>要移除的文件内容</w:t>
+      </w:r>
+    </w:p>
+    <w:p>
+      <w:pPr>
+        <w:rPr>
+          <w:rFonts w:hint="eastAsia"/>
+        </w:rPr>
+      </w:pPr>
+      <w:r>
+        <w:rPr>
+          <w:rFonts w:hint="eastAsia"/>
+        </w:rPr>
+        <w:t>从暂存区中移除对应的文件</w:t>
+      </w:r>
+      <w:r>
+        <w:rPr>
+          <w:rFonts w:hint="eastAsia"/>
+        </w:rPr>
+        <w:t>，换成.就是移除全部</w:t>
       </w:r>
       <w:bookmarkStart w:id="0" w:name="_GoBack"/>
       <w:bookmarkEnd w:id="0"/>
@@ -1161,7 +1249,7 @@
 </file>
 
 <file path=customXml/itemProps1.xml><?xml version="1.0" encoding="utf-8"?>
-<ds:datastoreItem xmlns:ds="http://schemas.openxmlformats.org/officeDocument/2006/customXml" ds:itemID="{D0C7CDF5-9FF5-4DFD-A73D-18BD11685139}">
+<ds:datastoreItem xmlns:ds="http://schemas.openxmlformats.org/officeDocument/2006/customXml" ds:itemID="{966973B6-BF54-4E83-B597-283E39655FA7}">
   <ds:schemaRefs>
     <ds:schemaRef ds:uri="http://schemas.openxmlformats.org/officeDocument/2006/bibliography"/>
   </ds:schemaRefs>

--- a/笔记.docx
+++ b/笔记.docx
@@ -491,22 +491,188 @@
       </w:r>
     </w:p>
     <w:p>
+      <w:r>
+        <w:rPr>
+          <w:rFonts w:hint="eastAsia"/>
+        </w:rPr>
+        <w:t>从暂存区中移除对应的文件</w:t>
+      </w:r>
+      <w:r>
+        <w:rPr>
+          <w:rFonts w:hint="eastAsia"/>
+        </w:rPr>
+        <w:t>，换成.就是移除全部</w:t>
+      </w:r>
+    </w:p>
+    <w:p>
+      <w:r>
+        <w:rPr>
+          <w:noProof/>
+        </w:rPr>
+        <w:drawing>
+          <wp:inline distT="0" distB="0" distL="0" distR="0" wp14:anchorId="09485B75" wp14:editId="2839F15C">
+            <wp:extent cx="5274310" cy="2171065"/>
+            <wp:effectExtent l="0" t="0" r="2540" b="635"/>
+            <wp:docPr id="9" name="图片 9"/>
+            <wp:cNvGraphicFramePr>
+              <a:graphicFrameLocks xmlns:a="http://schemas.openxmlformats.org/drawingml/2006/main" noChangeAspect="1"/>
+            </wp:cNvGraphicFramePr>
+            <a:graphic xmlns:a="http://schemas.openxmlformats.org/drawingml/2006/main">
+              <a:graphicData uri="http://schemas.openxmlformats.org/drawingml/2006/picture">
+                <pic:pic xmlns:pic="http://schemas.openxmlformats.org/drawingml/2006/picture">
+                  <pic:nvPicPr>
+                    <pic:cNvPr id="1" name=""/>
+                    <pic:cNvPicPr/>
+                  </pic:nvPicPr>
+                  <pic:blipFill>
+                    <a:blip r:embed="rId13"/>
+                    <a:stretch>
+                      <a:fillRect/>
+                    </a:stretch>
+                  </pic:blipFill>
+                  <pic:spPr>
+                    <a:xfrm>
+                      <a:off x="0" y="0"/>
+                      <a:ext cx="5274310" cy="2171065"/>
+                    </a:xfrm>
+                    <a:prstGeom prst="rect">
+                      <a:avLst/>
+                    </a:prstGeom>
+                  </pic:spPr>
+                </pic:pic>
+              </a:graphicData>
+            </a:graphic>
+          </wp:inline>
+        </w:drawing>
+      </w:r>
+    </w:p>
+    <w:p>
+      <w:r>
+        <w:rPr>
+          <w:noProof/>
+        </w:rPr>
+        <w:lastRenderedPageBreak/>
+        <w:drawing>
+          <wp:inline distT="0" distB="0" distL="0" distR="0" wp14:anchorId="3D3103B3" wp14:editId="64E9E843">
+            <wp:extent cx="5274310" cy="2601595"/>
+            <wp:effectExtent l="0" t="0" r="2540" b="8255"/>
+            <wp:docPr id="11" name="图片 11"/>
+            <wp:cNvGraphicFramePr>
+              <a:graphicFrameLocks xmlns:a="http://schemas.openxmlformats.org/drawingml/2006/main" noChangeAspect="1"/>
+            </wp:cNvGraphicFramePr>
+            <a:graphic xmlns:a="http://schemas.openxmlformats.org/drawingml/2006/main">
+              <a:graphicData uri="http://schemas.openxmlformats.org/drawingml/2006/picture">
+                <pic:pic xmlns:pic="http://schemas.openxmlformats.org/drawingml/2006/picture">
+                  <pic:nvPicPr>
+                    <pic:cNvPr id="1" name=""/>
+                    <pic:cNvPicPr/>
+                  </pic:nvPicPr>
+                  <pic:blipFill>
+                    <a:blip r:embed="rId14"/>
+                    <a:stretch>
+                      <a:fillRect/>
+                    </a:stretch>
+                  </pic:blipFill>
+                  <pic:spPr>
+                    <a:xfrm>
+                      <a:off x="0" y="0"/>
+                      <a:ext cx="5274310" cy="2601595"/>
+                    </a:xfrm>
+                    <a:prstGeom prst="rect">
+                      <a:avLst/>
+                    </a:prstGeom>
+                  </pic:spPr>
+                </pic:pic>
+              </a:graphicData>
+            </a:graphic>
+          </wp:inline>
+        </w:drawing>
+      </w:r>
+    </w:p>
+    <w:p>
+      <w:r>
+        <w:rPr>
+          <w:noProof/>
+        </w:rPr>
+        <w:drawing>
+          <wp:inline distT="0" distB="0" distL="0" distR="0" wp14:anchorId="6C815616" wp14:editId="6476175C">
+            <wp:extent cx="5274310" cy="2246630"/>
+            <wp:effectExtent l="0" t="0" r="2540" b="1270"/>
+            <wp:docPr id="10" name="图片 10"/>
+            <wp:cNvGraphicFramePr>
+              <a:graphicFrameLocks xmlns:a="http://schemas.openxmlformats.org/drawingml/2006/main" noChangeAspect="1"/>
+            </wp:cNvGraphicFramePr>
+            <a:graphic xmlns:a="http://schemas.openxmlformats.org/drawingml/2006/main">
+              <a:graphicData uri="http://schemas.openxmlformats.org/drawingml/2006/picture">
+                <pic:pic xmlns:pic="http://schemas.openxmlformats.org/drawingml/2006/picture">
+                  <pic:nvPicPr>
+                    <pic:cNvPr id="1" name=""/>
+                    <pic:cNvPicPr/>
+                  </pic:nvPicPr>
+                  <pic:blipFill>
+                    <a:blip r:embed="rId15"/>
+                    <a:stretch>
+                      <a:fillRect/>
+                    </a:stretch>
+                  </pic:blipFill>
+                  <pic:spPr>
+                    <a:xfrm>
+                      <a:off x="0" y="0"/>
+                      <a:ext cx="5274310" cy="2246630"/>
+                    </a:xfrm>
+                    <a:prstGeom prst="rect">
+                      <a:avLst/>
+                    </a:prstGeom>
+                  </pic:spPr>
+                </pic:pic>
+              </a:graphicData>
+            </a:graphic>
+          </wp:inline>
+        </w:drawing>
+      </w:r>
+    </w:p>
+    <w:p>
       <w:pPr>
         <w:rPr>
           <w:rFonts w:hint="eastAsia"/>
         </w:rPr>
       </w:pPr>
       <w:r>
-        <w:rPr>
-          <w:rFonts w:hint="eastAsia"/>
-        </w:rPr>
-        <w:t>从暂存区中移除对应的文件</w:t>
-      </w:r>
-      <w:r>
-        <w:rPr>
-          <w:rFonts w:hint="eastAsia"/>
-        </w:rPr>
-        <w:t>，换成.就是移除全部</w:t>
+        <w:drawing>
+          <wp:inline distT="0" distB="0" distL="0" distR="0" wp14:anchorId="02DF3CE6" wp14:editId="3C25C70E">
+            <wp:extent cx="5274310" cy="2712720"/>
+            <wp:effectExtent l="0" t="0" r="2540" b="0"/>
+            <wp:docPr id="12" name="图片 12"/>
+            <wp:cNvGraphicFramePr>
+              <a:graphicFrameLocks xmlns:a="http://schemas.openxmlformats.org/drawingml/2006/main" noChangeAspect="1"/>
+            </wp:cNvGraphicFramePr>
+            <a:graphic xmlns:a="http://schemas.openxmlformats.org/drawingml/2006/main">
+              <a:graphicData uri="http://schemas.openxmlformats.org/drawingml/2006/picture">
+                <pic:pic xmlns:pic="http://schemas.openxmlformats.org/drawingml/2006/picture">
+                  <pic:nvPicPr>
+                    <pic:cNvPr id="1" name=""/>
+                    <pic:cNvPicPr/>
+                  </pic:nvPicPr>
+                  <pic:blipFill>
+                    <a:blip r:embed="rId16"/>
+                    <a:stretch>
+                      <a:fillRect/>
+                    </a:stretch>
+                  </pic:blipFill>
+                  <pic:spPr>
+                    <a:xfrm>
+                      <a:off x="0" y="0"/>
+                      <a:ext cx="5274310" cy="2712720"/>
+                    </a:xfrm>
+                    <a:prstGeom prst="rect">
+                      <a:avLst/>
+                    </a:prstGeom>
+                  </pic:spPr>
+                </pic:pic>
+              </a:graphicData>
+            </a:graphic>
+          </wp:inline>
+        </w:drawing>
       </w:r>
       <w:bookmarkStart w:id="0" w:name="_GoBack"/>
       <w:bookmarkEnd w:id="0"/>
@@ -1249,7 +1415,7 @@
 </file>
 
 <file path=customXml/itemProps1.xml><?xml version="1.0" encoding="utf-8"?>
-<ds:datastoreItem xmlns:ds="http://schemas.openxmlformats.org/officeDocument/2006/customXml" ds:itemID="{966973B6-BF54-4E83-B597-283E39655FA7}">
+<ds:datastoreItem xmlns:ds="http://schemas.openxmlformats.org/officeDocument/2006/customXml" ds:itemID="{36B0046C-28A4-401C-AAE6-5A785B0FC1B6}">
   <ds:schemaRefs>
     <ds:schemaRef ds:uri="http://schemas.openxmlformats.org/officeDocument/2006/bibliography"/>
   </ds:schemaRefs>
